--- a/自己紹介.docx
+++ b/自己紹介.docx
@@ -21,6 +21,113 @@
             <w:tcW w:w="8494" w:type="dxa"/>
           </w:tcPr>
           <w:p>
+            <w:r>
+              <w:rPr>
+                <w:noProof/>
+              </w:rPr>
+              <mc:AlternateContent>
+                <mc:Choice Requires="wps">
+                  <w:drawing>
+                    <wp:anchor distT="0" distB="0" distL="114300" distR="114300" simplePos="0" relativeHeight="251666432" behindDoc="0" locked="0" layoutInCell="1" allowOverlap="1" wp14:anchorId="5276D529" wp14:editId="33DC6581">
+                      <wp:simplePos x="0" y="0"/>
+                      <wp:positionH relativeFrom="column">
+                        <wp:posOffset>1421130</wp:posOffset>
+                      </wp:positionH>
+                      <wp:positionV relativeFrom="paragraph">
+                        <wp:posOffset>1415560</wp:posOffset>
+                      </wp:positionV>
+                      <wp:extent cx="2360930" cy="346710"/>
+                      <wp:effectExtent l="0" t="0" r="13970" b="8890"/>
+                      <wp:wrapNone/>
+                      <wp:docPr id="6" name="テキスト ボックス 6"/>
+                      <wp:cNvGraphicFramePr/>
+                      <a:graphic xmlns:a="http://schemas.openxmlformats.org/drawingml/2006/main">
+                        <a:graphicData uri="http://schemas.microsoft.com/office/word/2010/wordprocessingShape">
+                          <wps:wsp>
+                            <wps:cNvSpPr txBox="1"/>
+                            <wps:spPr>
+                              <a:xfrm>
+                                <a:off x="0" y="0"/>
+                                <a:ext cx="2360930" cy="346710"/>
+                              </a:xfrm>
+                              <a:prstGeom prst="rect">
+                                <a:avLst/>
+                              </a:prstGeom>
+                              <a:solidFill>
+                                <a:schemeClr val="lt1"/>
+                              </a:solidFill>
+                              <a:ln w="6350">
+                                <a:solidFill>
+                                  <a:prstClr val="black"/>
+                                </a:solidFill>
+                              </a:ln>
+                            </wps:spPr>
+                            <wps:txbx>
+                              <w:txbxContent>
+                                <w:p>
+                                  <w:r>
+                                    <w:rPr>
+                                      <w:rFonts w:hint="eastAsia"/>
+                                    </w:rPr>
+                                    <w:t>自分のテーマ写真</w:t>
+                                  </w:r>
+                                  <w:r>
+                                    <w:rPr>
+                                      <w:rFonts w:hint="eastAsia"/>
+                                    </w:rPr>
+                                    <w:t xml:space="preserve">　＋　ひとこと</w:t>
+                                  </w:r>
+                                </w:p>
+                              </w:txbxContent>
+                            </wps:txbx>
+                            <wps:bodyPr rot="0" spcFirstLastPara="0" vertOverflow="overflow" horzOverflow="overflow" vert="horz" wrap="square" lIns="91440" tIns="45720" rIns="91440" bIns="45720" numCol="1" spcCol="0" rtlCol="0" fromWordArt="0" anchor="t" anchorCtr="0" forceAA="0" compatLnSpc="1">
+                              <a:prstTxWarp prst="textNoShape">
+                                <a:avLst/>
+                              </a:prstTxWarp>
+                              <a:noAutofit/>
+                            </wps:bodyPr>
+                          </wps:wsp>
+                        </a:graphicData>
+                      </a:graphic>
+                      <wp14:sizeRelH relativeFrom="margin">
+                        <wp14:pctWidth>0</wp14:pctWidth>
+                      </wp14:sizeRelH>
+                      <wp14:sizeRelV relativeFrom="margin">
+                        <wp14:pctHeight>0</wp14:pctHeight>
+                      </wp14:sizeRelV>
+                    </wp:anchor>
+                  </w:drawing>
+                </mc:Choice>
+                <mc:Fallback>
+                  <w:pict>
+                    <v:shapetype w14:anchorId="5276D529" id="_x0000_t202" coordsize="21600,21600" o:spt="202" path="m,l,21600r21600,l21600,xe">
+                      <v:stroke joinstyle="miter"/>
+                      <v:path gradientshapeok="t" o:connecttype="rect"/>
+                    </v:shapetype>
+                    <v:shape id="テキスト ボックス 6" o:spid="_x0000_s1026" type="#_x0000_t202" style="position:absolute;left:0;text-align:left;margin-left:111.9pt;margin-top:111.45pt;width:185.9pt;height:27.3pt;z-index:251666432;visibility:visible;mso-wrap-style:square;mso-width-percent:0;mso-height-percent:0;mso-wrap-distance-left:9pt;mso-wrap-distance-top:0;mso-wrap-distance-right:9pt;mso-wrap-distance-bottom:0;mso-position-horizontal:absolute;mso-position-horizontal-relative:text;mso-position-vertical:absolute;mso-position-vertical-relative:text;mso-width-percent:0;mso-height-percent:0;mso-width-relative:margin;mso-height-relative:margin;v-text-anchor:top" o:gfxdata="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" fillcolor="white [3201]" strokeweight=".5pt">
+                      <v:textbox>
+                        <w:txbxContent>
+                          <w:p>
+                            <w:r>
+                              <w:rPr>
+                                <w:rFonts w:hint="eastAsia"/>
+                              </w:rPr>
+                              <w:t>自分のテーマ写真</w:t>
+                            </w:r>
+                            <w:r>
+                              <w:rPr>
+                                <w:rFonts w:hint="eastAsia"/>
+                              </w:rPr>
+                              <w:t xml:space="preserve">　＋　ひとこと</w:t>
+                            </w:r>
+                          </w:p>
+                        </w:txbxContent>
+                      </v:textbox>
+                    </v:shape>
+                  </w:pict>
+                </mc:Fallback>
+              </mc:AlternateContent>
+            </w:r>
             <w:r>
               <w:rPr>
                 <w:noProof/>
@@ -94,11 +201,7 @@
                 </mc:Choice>
                 <mc:Fallback>
                   <w:pict>
-                    <v:shapetype w14:anchorId="11CB7E88" id="_x0000_t202" coordsize="21600,21600" o:spt="202" path="m,l,21600r21600,l21600,xe">
-                      <v:stroke joinstyle="miter"/>
-                      <v:path gradientshapeok="t" o:connecttype="rect"/>
-                    </v:shapetype>
-                    <v:shape id="テキスト ボックス 14" o:spid="_x0000_s1026" type="#_x0000_t202" style="position:absolute;left:0;text-align:left;margin-left:341.15pt;margin-top:574.45pt;width:75.65pt;height:20.85pt;z-index:251673600;visibility:visible;mso-wrap-style:square;mso-width-percent:0;mso-height-percent:0;mso-wrap-distance-left:9pt;mso-wrap-distance-top:0;mso-wrap-distance-right:9pt;mso-wrap-distance-bottom:0;mso-position-horizontal:absolute;mso-position-horizontal-relative:text;mso-position-vertical:absolute;mso-position-vertical-relative:text;mso-width-percent:0;mso-height-percent:0;mso-width-relative:margin;mso-height-relative:margin;v-text-anchor:top" o:gfxdata="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" fillcolor="white [3201]" strokeweight=".5pt">
+                    <v:shape w14:anchorId="11CB7E88" id="テキスト ボックス 14" o:spid="_x0000_s1027" type="#_x0000_t202" style="position:absolute;left:0;text-align:left;margin-left:341.15pt;margin-top:574.45pt;width:75.65pt;height:20.85pt;z-index:251673600;visibility:visible;mso-wrap-style:square;mso-width-percent:0;mso-height-percent:0;mso-wrap-distance-left:9pt;mso-wrap-distance-top:0;mso-wrap-distance-right:9pt;mso-wrap-distance-bottom:0;mso-position-horizontal:absolute;mso-position-horizontal-relative:text;mso-position-vertical:absolute;mso-position-vertical-relative:text;mso-width-percent:0;mso-height-percent:0;mso-width-relative:margin;mso-height-relative:margin;v-text-anchor:top" o:gfxdata="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" fillcolor="white [3201]" strokeweight=".5pt">
                       <v:textbox>
                         <w:txbxContent>
                           <w:p>
@@ -189,7 +292,7 @@
                 </mc:Choice>
                 <mc:Fallback>
                   <w:pict>
-                    <v:shape id="テキスト ボックス 5" o:spid="_x0000_s1027" type="#_x0000_t202" style="position:absolute;left:0;text-align:left;margin-left:158.1pt;margin-top:466.05pt;width:80.2pt;height:25.5pt;z-index:251669504;visibility:visible;mso-wrap-style:square;mso-width-percent:0;mso-height-percent:0;mso-wrap-distance-left:9pt;mso-wrap-distance-top:0;mso-wrap-distance-right:9pt;mso-wrap-distance-bottom:0;mso-position-horizontal:absolute;mso-position-horizontal-relative:text;mso-position-vertical:absolute;mso-position-vertical-relative:text;mso-width-percent:0;mso-height-percent:0;mso-width-relative:margin;mso-height-relative:margin;v-text-anchor:top" o:gfxdata="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" fillcolor="white [3201]" strokeweight=".5pt">
+                    <v:shape id="テキスト ボックス 5" o:spid="_x0000_s1028" type="#_x0000_t202" style="position:absolute;left:0;text-align:left;margin-left:158.1pt;margin-top:466.05pt;width:80.2pt;height:25.5pt;z-index:251669504;visibility:visible;mso-wrap-style:square;mso-width-percent:0;mso-height-percent:0;mso-wrap-distance-left:9pt;mso-wrap-distance-top:0;mso-wrap-distance-right:9pt;mso-wrap-distance-bottom:0;mso-position-horizontal:absolute;mso-position-horizontal-relative:text;mso-position-vertical:absolute;mso-position-vertical-relative:text;mso-width-percent:0;mso-height-percent:0;mso-width-relative:margin;mso-height-relative:margin;v-text-anchor:top" o:gfxdata="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" fillcolor="white [3201]" strokeweight=".5pt">
                       <v:textbox>
                         <w:txbxContent>
                           <w:p>
@@ -283,7 +386,7 @@
                 </mc:Choice>
                 <mc:Fallback>
                   <w:pict>
-                    <v:shape w14:anchorId="55C015C6" id="テキスト ボックス 13" o:spid="_x0000_s1028" type="#_x0000_t202" style="position:absolute;left:0;text-align:left;margin-left:168.3pt;margin-top:253.8pt;width:76.25pt;height:20.65pt;z-index:251671552;visibility:visible;mso-wrap-style:square;mso-width-percent:0;mso-height-percent:0;mso-wrap-distance-left:9pt;mso-wrap-distance-top:0;mso-wrap-distance-right:9pt;mso-wrap-distance-bottom:0;mso-position-horizontal:absolute;mso-position-horizontal-relative:text;mso-position-vertical:absolute;mso-position-vertical-relative:text;mso-width-percent:0;mso-height-percent:0;mso-width-relative:margin;mso-height-relative:margin;v-text-anchor:top" o:gfxdata="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" fillcolor="white [3201]" strokeweight=".5pt">
+                    <v:shape w14:anchorId="55C015C6" id="テキスト ボックス 13" o:spid="_x0000_s1029" type="#_x0000_t202" style="position:absolute;left:0;text-align:left;margin-left:168.3pt;margin-top:253.8pt;width:76.25pt;height:20.65pt;z-index:251671552;visibility:visible;mso-wrap-style:square;mso-width-percent:0;mso-height-percent:0;mso-wrap-distance-left:9pt;mso-wrap-distance-top:0;mso-wrap-distance-right:9pt;mso-wrap-distance-bottom:0;mso-position-horizontal:absolute;mso-position-horizontal-relative:text;mso-position-vertical:absolute;mso-position-vertical-relative:text;mso-width-percent:0;mso-height-percent:0;mso-width-relative:margin;mso-height-relative:margin;v-text-anchor:top" o:gfxdata="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" fillcolor="white [3201]" strokeweight=".5pt">
                       <v:textbox>
                         <w:txbxContent>
                           <w:p>
@@ -437,9 +540,6 @@
                                 <w:p>
                                   <w:pPr>
                                     <w:jc w:val="center"/>
-                                    <w:rPr>
-                                      <w:rFonts w:hint="eastAsia"/>
-                                    </w:rPr>
                                   </w:pPr>
                                   <w:r>
                                     <w:rPr>
@@ -470,15 +570,12 @@
                 </mc:Choice>
                 <mc:Fallback>
                   <w:pict>
-                    <v:rect w14:anchorId="3584A588" id="正方形/長方形 11" o:spid="_x0000_s1029" style="position:absolute;left:0;text-align:left;margin-left:-5.8pt;margin-top:294.8pt;width:422.7pt;height:163.1pt;z-index:251668480;visibility:visible;mso-wrap-style:square;mso-width-percent:0;mso-height-percent:0;mso-wrap-distance-left:9pt;mso-wrap-distance-top:0;mso-wrap-distance-right:9pt;mso-wrap-distance-bottom:0;mso-position-horizontal:absolute;mso-position-horizontal-relative:text;mso-position-vertical:absolute;mso-position-vertical-relative:text;mso-width-percent:0;mso-height-percent:0;mso-width-relative:margin;mso-height-relative:margin;v-text-anchor:middle" o:gfxdata="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" fillcolor="white [3201]" strokecolor="black [3200]" strokeweight="1pt">
+                    <v:rect w14:anchorId="3584A588" id="正方形/長方形 11" o:spid="_x0000_s1030" style="position:absolute;left:0;text-align:left;margin-left:-5.8pt;margin-top:294.8pt;width:422.7pt;height:163.1pt;z-index:251668480;visibility:visible;mso-wrap-style:square;mso-width-percent:0;mso-height-percent:0;mso-wrap-distance-left:9pt;mso-wrap-distance-top:0;mso-wrap-distance-right:9pt;mso-wrap-distance-bottom:0;mso-position-horizontal:absolute;mso-position-horizontal-relative:text;mso-position-vertical:absolute;mso-position-vertical-relative:text;mso-width-percent:0;mso-height-percent:0;mso-width-relative:margin;mso-height-relative:margin;v-text-anchor:middle" o:gfxdata="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" fillcolor="white [3201]" strokecolor="black [3200]" strokeweight="1pt">
                       <v:textbox>
                         <w:txbxContent>
                           <w:p>
                             <w:pPr>
                               <w:jc w:val="center"/>
-                              <w:rPr>
-                                <w:rFonts w:hint="eastAsia"/>
-                              </w:rPr>
                             </w:pPr>
                             <w:r>
                               <w:rPr>
@@ -490,109 +587,6 @@
                         </w:txbxContent>
                       </v:textbox>
                     </v:rect>
-                  </w:pict>
-                </mc:Fallback>
-              </mc:AlternateContent>
-            </w:r>
-            <w:r>
-              <w:rPr>
-                <w:noProof/>
-              </w:rPr>
-              <mc:AlternateContent>
-                <mc:Choice Requires="wps">
-                  <w:drawing>
-                    <wp:anchor distT="0" distB="0" distL="114300" distR="114300" simplePos="0" relativeHeight="251666432" behindDoc="0" locked="0" layoutInCell="1" allowOverlap="1" wp14:anchorId="5276D529" wp14:editId="33DC6581">
-                      <wp:simplePos x="0" y="0"/>
-                      <wp:positionH relativeFrom="column">
-                        <wp:posOffset>1421395</wp:posOffset>
-                      </wp:positionH>
-                      <wp:positionV relativeFrom="paragraph">
-                        <wp:posOffset>1381125</wp:posOffset>
-                      </wp:positionV>
-                      <wp:extent cx="2361235" cy="347241"/>
-                      <wp:effectExtent l="0" t="0" r="13970" b="8890"/>
-                      <wp:wrapNone/>
-                      <wp:docPr id="6" name="テキスト ボックス 6"/>
-                      <wp:cNvGraphicFramePr/>
-                      <a:graphic xmlns:a="http://schemas.openxmlformats.org/drawingml/2006/main">
-                        <a:graphicData uri="http://schemas.microsoft.com/office/word/2010/wordprocessingShape">
-                          <wps:wsp>
-                            <wps:cNvSpPr txBox="1"/>
-                            <wps:spPr>
-                              <a:xfrm>
-                                <a:off x="0" y="0"/>
-                                <a:ext cx="2361235" cy="347241"/>
-                              </a:xfrm>
-                              <a:prstGeom prst="rect">
-                                <a:avLst/>
-                              </a:prstGeom>
-                              <a:solidFill>
-                                <a:schemeClr val="lt1"/>
-                              </a:solidFill>
-                              <a:ln w="6350">
-                                <a:solidFill>
-                                  <a:prstClr val="black"/>
-                                </a:solidFill>
-                              </a:ln>
-                            </wps:spPr>
-                            <wps:txbx>
-                              <w:txbxContent>
-                                <w:p>
-                                  <w:r>
-                                    <w:rPr>
-                                      <w:rFonts w:hint="eastAsia"/>
-                                    </w:rPr>
-                                    <w:t>自分のテーマ写真</w:t>
-                                  </w:r>
-                                  <w:r>
-                                    <w:rPr>
-                                      <w:rFonts w:hint="eastAsia"/>
-                                    </w:rPr>
-                                    <w:t xml:space="preserve">　＋　ひとこと</w:t>
-                                  </w:r>
-                                </w:p>
-                              </w:txbxContent>
-                            </wps:txbx>
-                            <wps:bodyPr rot="0" spcFirstLastPara="0" vertOverflow="overflow" horzOverflow="overflow" vert="horz" wrap="square" lIns="91440" tIns="45720" rIns="91440" bIns="45720" numCol="1" spcCol="0" rtlCol="0" fromWordArt="0" anchor="t" anchorCtr="0" forceAA="0" compatLnSpc="1">
-                              <a:prstTxWarp prst="textNoShape">
-                                <a:avLst/>
-                              </a:prstTxWarp>
-                              <a:noAutofit/>
-                            </wps:bodyPr>
-                          </wps:wsp>
-                        </a:graphicData>
-                      </a:graphic>
-                      <wp14:sizeRelH relativeFrom="margin">
-                        <wp14:pctWidth>0</wp14:pctWidth>
-                      </wp14:sizeRelH>
-                      <wp14:sizeRelV relativeFrom="margin">
-                        <wp14:pctHeight>0</wp14:pctHeight>
-                      </wp14:sizeRelV>
-                    </wp:anchor>
-                  </w:drawing>
-                </mc:Choice>
-                <mc:Fallback>
-                  <w:pict>
-                    <v:shape w14:anchorId="5276D529" id="テキスト ボックス 6" o:spid="_x0000_s1030" type="#_x0000_t202" style="position:absolute;left:0;text-align:left;margin-left:111.9pt;margin-top:108.75pt;width:185.9pt;height:27.35pt;z-index:251666432;visibility:visible;mso-wrap-style:square;mso-width-percent:0;mso-height-percent:0;mso-wrap-distance-left:9pt;mso-wrap-distance-top:0;mso-wrap-distance-right:9pt;mso-wrap-distance-bottom:0;mso-position-horizontal:absolute;mso-position-horizontal-relative:text;mso-position-vertical:absolute;mso-position-vertical-relative:text;mso-width-percent:0;mso-height-percent:0;mso-width-relative:margin;mso-height-relative:margin;v-text-anchor:top" o:gfxdata="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" fillcolor="white [3201]" strokeweight=".5pt">
-                      <v:textbox>
-                        <w:txbxContent>
-                          <w:p>
-                            <w:r>
-                              <w:rPr>
-                                <w:rFonts w:hint="eastAsia"/>
-                              </w:rPr>
-                              <w:t>自分のテーマ写真</w:t>
-                            </w:r>
-                            <w:r>
-                              <w:rPr>
-                                <w:rFonts w:hint="eastAsia"/>
-                              </w:rPr>
-                              <w:t xml:space="preserve">　＋　ひとこと</w:t>
-                            </w:r>
-                          </w:p>
-                        </w:txbxContent>
-                      </v:textbox>
-                    </v:shape>
                   </w:pict>
                 </mc:Fallback>
               </mc:AlternateContent>
@@ -1559,11 +1553,6 @@
                       <wps:txbx>
                         <w:txbxContent>
                           <w:p>
-                            <w:pPr>
-                              <w:rPr>
-                                <w:rFonts w:hint="eastAsia"/>
-                              </w:rPr>
-                            </w:pPr>
                             <w:r>
                               <w:rPr>
                                 <w:rFonts w:hint="eastAsia"/>
@@ -1597,11 +1586,6 @@
                 <v:textbox>
                   <w:txbxContent>
                     <w:p>
-                      <w:pPr>
-                        <w:rPr>
-                          <w:rFonts w:hint="eastAsia"/>
-                        </w:rPr>
-                      </w:pPr>
                       <w:r>
                         <w:rPr>
                           <w:rFonts w:hint="eastAsia"/>
@@ -1643,11 +1627,6 @@
       </w:r>
     </w:p>
     <w:p>
-      <w:pPr>
-        <w:rPr>
-          <w:rFonts w:hint="eastAsia"/>
-        </w:rPr>
-      </w:pPr>
       <w:r>
         <w:rPr>
           <w:noProof/>
@@ -1728,6 +1707,9 @@
         </mc:AlternateContent>
       </w:r>
       <w:r>
+        <w:rPr>
+          <w:noProof/>
+        </w:rPr>
         <mc:AlternateContent>
           <mc:Choice Requires="wps">
             <w:drawing>
@@ -1804,6 +1786,9 @@
         </mc:AlternateContent>
       </w:r>
       <w:r>
+        <w:rPr>
+          <w:noProof/>
+        </w:rPr>
         <mc:AlternateContent>
           <mc:Choice Requires="wps">
             <w:drawing>
@@ -1844,11 +1829,6 @@
                       <wps:txbx>
                         <w:txbxContent>
                           <w:p>
-                            <w:pPr>
-                              <w:rPr>
-                                <w:rFonts w:hint="eastAsia"/>
-                              </w:rPr>
-                            </w:pPr>
                             <w:r>
                               <w:rPr>
                                 <w:rFonts w:hint="eastAsia"/>
@@ -1882,11 +1862,6 @@
                 <v:textbox>
                   <w:txbxContent>
                     <w:p>
-                      <w:pPr>
-                        <w:rPr>
-                          <w:rFonts w:hint="eastAsia"/>
-                        </w:rPr>
-                      </w:pPr>
                       <w:r>
                         <w:rPr>
                           <w:rFonts w:hint="eastAsia"/>
@@ -1945,11 +1920,6 @@
                       <wps:txbx>
                         <w:txbxContent>
                           <w:p>
-                            <w:pPr>
-                              <w:rPr>
-                                <w:rFonts w:hint="eastAsia"/>
-                              </w:rPr>
-                            </w:pPr>
                             <w:r>
                               <w:rPr>
                                 <w:rFonts w:hint="eastAsia"/>
@@ -1983,11 +1953,6 @@
                 <v:textbox>
                   <w:txbxContent>
                     <w:p>
-                      <w:pPr>
-                        <w:rPr>
-                          <w:rFonts w:hint="eastAsia"/>
-                        </w:rPr>
-                      </w:pPr>
                       <w:r>
                         <w:rPr>
                           <w:rFonts w:hint="eastAsia"/>
@@ -2003,6 +1968,9 @@
         </mc:AlternateContent>
       </w:r>
       <w:r>
+        <w:rPr>
+          <w:noProof/>
+        </w:rPr>
         <mc:AlternateContent>
           <mc:Choice Requires="wps">
             <w:drawing>
@@ -2092,6 +2060,9 @@
         </mc:AlternateContent>
       </w:r>
       <w:r>
+        <w:rPr>
+          <w:noProof/>
+        </w:rPr>
         <mc:AlternateContent>
           <mc:Choice Requires="wps">
             <w:drawing>
@@ -2194,6 +2165,9 @@
         </mc:AlternateContent>
       </w:r>
       <w:r>
+        <w:rPr>
+          <w:noProof/>
+        </w:rPr>
         <mc:AlternateContent>
           <mc:Choice Requires="wps">
             <w:drawing>
@@ -2276,6 +2250,9 @@
         </mc:AlternateContent>
       </w:r>
       <w:r>
+        <w:rPr>
+          <w:noProof/>
+        </w:rPr>
         <mc:AlternateContent>
           <mc:Choice Requires="wps">
             <w:drawing>
